--- a/思路/提纲.docx
+++ b/思路/提纲.docx
@@ -17,10 +17,13 @@
         </w:rPr>
         <w:t>界面形式</w:t>
       </w:r>
-    </w:p>
-    <w:p>
-      <w:pPr>
-        <w:numPr>
+      <w:bookmarkStart w:id="0" w:name="_GoBack"/>
+      <w:bookmarkEnd w:id="0"/>
+    </w:p>
+    <w:p>
+      <w:pPr>
+        <w:numPr>
+          <w:ilvl w:val="0"/>
           <w:numId w:val="0"/>
         </w:numPr>
         <w:ind w:firstLine="420" w:firstLineChars="0"/>
@@ -116,6 +119,7 @@
     <w:p>
       <w:pPr>
         <w:numPr>
+          <w:ilvl w:val="0"/>
           <w:numId w:val="0"/>
         </w:numPr>
         <w:rPr>
@@ -170,6 +174,7 @@
     <w:p>
       <w:pPr>
         <w:numPr>
+          <w:ilvl w:val="0"/>
           <w:numId w:val="0"/>
         </w:numPr>
         <w:rPr>
@@ -181,6 +186,7 @@
     <w:p>
       <w:pPr>
         <w:numPr>
+          <w:ilvl w:val="0"/>
           <w:numId w:val="0"/>
         </w:numPr>
       </w:pPr>
@@ -231,6 +237,7 @@
     <w:p>
       <w:pPr>
         <w:numPr>
+          <w:ilvl w:val="0"/>
           <w:numId w:val="0"/>
         </w:numPr>
         <w:rPr>
@@ -280,6 +287,7 @@
     <w:p>
       <w:pPr>
         <w:numPr>
+          <w:ilvl w:val="0"/>
           <w:numId w:val="0"/>
         </w:numPr>
         <w:rPr>
@@ -298,6 +306,7 @@
     <w:p>
       <w:pPr>
         <w:numPr>
+          <w:ilvl w:val="0"/>
           <w:numId w:val="0"/>
         </w:numPr>
         <w:rPr>
@@ -309,6 +318,7 @@
     <w:p>
       <w:pPr>
         <w:numPr>
+          <w:ilvl w:val="0"/>
           <w:numId w:val="0"/>
         </w:numPr>
         <w:rPr>
@@ -327,6 +337,7 @@
     <w:p>
       <w:pPr>
         <w:numPr>
+          <w:ilvl w:val="0"/>
           <w:numId w:val="0"/>
         </w:numPr>
         <w:rPr>
@@ -345,6 +356,7 @@
     <w:p>
       <w:pPr>
         <w:numPr>
+          <w:ilvl w:val="0"/>
           <w:numId w:val="0"/>
         </w:numPr>
         <w:rPr>
@@ -363,6 +375,7 @@
     <w:p>
       <w:pPr>
         <w:numPr>
+          <w:ilvl w:val="0"/>
           <w:numId w:val="0"/>
         </w:numPr>
         <w:rPr>
@@ -375,16 +388,7 @@
           <w:rFonts w:hint="eastAsia"/>
           <w:lang w:val="en-US" w:eastAsia="zh-CN"/>
         </w:rPr>
-        <w:t>Case4: 再显示结果视图中，同时勾选“显示原始内容</w:t>
-      </w:r>
-      <w:bookmarkStart w:id="0" w:name="_GoBack"/>
-      <w:bookmarkEnd w:id="0"/>
-      <w:r>
-        <w:rPr>
-          <w:rFonts w:hint="eastAsia"/>
-          <w:lang w:val="en-US" w:eastAsia="zh-CN"/>
-        </w:rPr>
-        <w:t>”和“显示去注释后的内容”，右边视图更新。</w:t>
+        <w:t>Case4: 再显示结果视图中，同时勾选“显示原始内容”和“显示去注释后的内容”，右边视图更新。</w:t>
       </w:r>
     </w:p>
     <w:p>
@@ -453,7 +457,7 @@
   <w:latentStyles w:count="260" w:defQFormat="0" w:defUnhideWhenUsed="1" w:defSemiHidden="1" w:defUIPriority="99" w:defLockedState="0">
     <w:lsdException w:qFormat="1" w:unhideWhenUsed="0" w:uiPriority="0" w:semiHidden="0" w:name="Normal"/>
     <w:lsdException w:qFormat="1" w:unhideWhenUsed="0" w:uiPriority="0" w:semiHidden="0" w:name="heading 1"/>
-    <w:lsdException w:qFormat="1" w:uiPriority="0" w:name="heading 2"/>
+    <w:lsdException w:qFormat="1" w:uiPriority="0" w:semiHidden="0" w:name="heading 2"/>
     <w:lsdException w:qFormat="1" w:uiPriority="0" w:name="heading 3"/>
     <w:lsdException w:qFormat="1" w:uiPriority="0" w:name="heading 4"/>
     <w:lsdException w:qFormat="1" w:uiPriority="0" w:name="heading 5"/>
@@ -554,7 +558,7 @@
     <w:lsdException w:unhideWhenUsed="0" w:uiPriority="0" w:semiHidden="0" w:name="HTML Sample"/>
     <w:lsdException w:unhideWhenUsed="0" w:uiPriority="0" w:semiHidden="0" w:name="HTML Typewriter"/>
     <w:lsdException w:unhideWhenUsed="0" w:uiPriority="0" w:semiHidden="0" w:name="HTML Variable"/>
-    <w:lsdException w:unhideWhenUsed="0" w:uiPriority="0" w:name="Normal Table"/>
+    <w:lsdException w:qFormat="1" w:unhideWhenUsed="0" w:uiPriority="0" w:name="Normal Table"/>
     <w:lsdException w:unhideWhenUsed="0" w:uiPriority="0" w:semiHidden="0" w:name="annotation subject"/>
     <w:lsdException w:unhideWhenUsed="0" w:uiPriority="0" w:semiHidden="0" w:name="Table Simple 1"/>
     <w:lsdException w:unhideWhenUsed="0" w:uiPriority="0" w:semiHidden="0" w:name="Table Simple 2"/>
@@ -743,6 +747,7 @@
   <w:style w:type="table" w:default="1" w:styleId="4">
     <w:name w:val="Normal Table"/>
     <w:semiHidden/>
+    <w:qFormat/>
     <w:uiPriority w:val="0"/>
     <w:tblPr>
       <w:tblLayout w:type="fixed"/>
